--- a/Projekt_koncowy/Prezentacja/Notatki do prezentacji.docx
+++ b/Projekt_koncowy/Prezentacja/Notatki do prezentacji.docx
@@ -34,22 +34,44 @@
     </w:p>
     <w:p>
       <w:r>
-        <w:t>- Mamy dwie klasy</w:t>
-      </w:r>
-    </w:p>
-    <w:p>
-      <w:r>
         <w:t>- Na podstawie wykresów słupkowych powiedzieć, że niepotrzebna będzie próbkowanie tej samej ilości z obu grup (gdyż ich liczność się wiele nie różni)</w:t>
       </w:r>
     </w:p>
     <w:p>
       <w:r>
-        <w:t xml:space="preserve">- Na podstawie wykresów typu scatter (punktowych), powiedzieć, że możemy odróżnić klasy. </w:t>
-      </w:r>
-    </w:p>
-    <w:p>
-      <w:r>
-        <w:t>- Nawiązać do histogramów, że mają różne rozkłady dla różnych zawodników (można to zaobserwować w moim repo)</w:t>
+        <w:t xml:space="preserve">- Na podstawie wykresów typu </w:t>
+      </w:r>
+      <w:proofErr w:type="spellStart"/>
+      <w:r>
+        <w:t>scatter</w:t>
+      </w:r>
+      <w:proofErr w:type="spellEnd"/>
+      <w:r>
+        <w:t xml:space="preserve"> (punktowych), powiedzieć, że możemy odróżnić klasy. </w:t>
+      </w:r>
+      <w:r>
+        <w:t>Dodać, że K-</w:t>
+      </w:r>
+      <w:proofErr w:type="spellStart"/>
+      <w:r>
+        <w:t>means</w:t>
+      </w:r>
+      <w:proofErr w:type="spellEnd"/>
+      <w:r>
+        <w:t xml:space="preserve"> (nienadzorowane) nie sprawdzi się bo centroid będzie w środku drugiego zbioru</w:t>
+      </w:r>
+    </w:p>
+    <w:p>
+      <w:r>
+        <w:t xml:space="preserve">- Nawiązać do histogramów, że mają różne rozkłady dla różnych zawodników (można to zaobserwować w moim </w:t>
+      </w:r>
+      <w:proofErr w:type="spellStart"/>
+      <w:r>
+        <w:t>repo</w:t>
+      </w:r>
+      <w:proofErr w:type="spellEnd"/>
+      <w:r>
+        <w:t>)</w:t>
       </w:r>
     </w:p>
     <w:p>
@@ -62,7 +84,15 @@
     </w:p>
     <w:p>
       <w:r>
-        <w:t>Właściwie to przeczytać, coś dokomentować ewentualnie</w:t>
+        <w:t xml:space="preserve">Właściwie to przeczytać, coś </w:t>
+      </w:r>
+      <w:proofErr w:type="spellStart"/>
+      <w:r>
+        <w:t>dokomentować</w:t>
+      </w:r>
+      <w:proofErr w:type="spellEnd"/>
+      <w:r>
+        <w:t xml:space="preserve"> ewentualnie</w:t>
       </w:r>
     </w:p>
     <w:p>
@@ -85,7 +115,15 @@
     </w:p>
     <w:p>
       <w:r>
-        <w:t xml:space="preserve">- Dla KNN najlepsze wyszło 2 sąsiadów (na podstawie f-score = </w:t>
+        <w:t>- Dla KNN najlepsze wyszło 2 sąsiadów (na podstawie f-</w:t>
+      </w:r>
+      <w:proofErr w:type="spellStart"/>
+      <w:r>
+        <w:t>score</w:t>
+      </w:r>
+      <w:proofErr w:type="spellEnd"/>
+      <w:r>
+        <w:t xml:space="preserve"> = </w:t>
       </w:r>
       <w:r>
         <w:t>0.994</w:t>
@@ -118,8 +156,9 @@
           <w:lang w:eastAsia="en-US"/>
           <w14:ligatures w14:val="standardContextual"/>
         </w:rPr>
-        <w:t>- Dla decision Tree kara ccp_alpha=0.00038</w:t>
-      </w:r>
+        <w:t xml:space="preserve">- Dla </w:t>
+      </w:r>
+      <w:proofErr w:type="spellStart"/>
       <w:r>
         <w:rPr>
           <w:rFonts w:asciiTheme="minorHAnsi" w:eastAsiaTheme="minorHAnsi" w:hAnsiTheme="minorHAnsi" w:cstheme="minorBidi"/>
@@ -129,12 +168,115 @@
           <w:lang w:eastAsia="en-US"/>
           <w14:ligatures w14:val="standardContextual"/>
         </w:rPr>
-        <w:t>, dała najlepsze accuracy na zbiorze walidacyjnym.</w:t>
-      </w:r>
-    </w:p>
-    <w:p>
-      <w:r>
-        <w:t>(ta alpha jest mała, ale to przez owal w granicy danych)</w:t>
+        <w:t>decision</w:t>
+      </w:r>
+      <w:proofErr w:type="spellEnd"/>
+      <w:r>
+        <w:rPr>
+          <w:rFonts w:asciiTheme="minorHAnsi" w:eastAsiaTheme="minorHAnsi" w:hAnsiTheme="minorHAnsi" w:cstheme="minorBidi"/>
+          <w:kern w:val="2"/>
+          <w:sz w:val="22"/>
+          <w:szCs w:val="22"/>
+          <w:lang w:eastAsia="en-US"/>
+          <w14:ligatures w14:val="standardContextual"/>
+        </w:rPr>
+        <w:t xml:space="preserve"> </w:t>
+      </w:r>
+      <w:proofErr w:type="spellStart"/>
+      <w:r>
+        <w:rPr>
+          <w:rFonts w:asciiTheme="minorHAnsi" w:eastAsiaTheme="minorHAnsi" w:hAnsiTheme="minorHAnsi" w:cstheme="minorBidi"/>
+          <w:kern w:val="2"/>
+          <w:sz w:val="22"/>
+          <w:szCs w:val="22"/>
+          <w:lang w:eastAsia="en-US"/>
+          <w14:ligatures w14:val="standardContextual"/>
+        </w:rPr>
+        <w:t>Tree</w:t>
+      </w:r>
+      <w:proofErr w:type="spellEnd"/>
+      <w:r>
+        <w:rPr>
+          <w:rFonts w:asciiTheme="minorHAnsi" w:eastAsiaTheme="minorHAnsi" w:hAnsiTheme="minorHAnsi" w:cstheme="minorBidi"/>
+          <w:kern w:val="2"/>
+          <w:sz w:val="22"/>
+          <w:szCs w:val="22"/>
+          <w:lang w:eastAsia="en-US"/>
+          <w14:ligatures w14:val="standardContextual"/>
+        </w:rPr>
+        <w:t xml:space="preserve"> kara </w:t>
+      </w:r>
+      <w:proofErr w:type="spellStart"/>
+      <w:r>
+        <w:rPr>
+          <w:rFonts w:asciiTheme="minorHAnsi" w:eastAsiaTheme="minorHAnsi" w:hAnsiTheme="minorHAnsi" w:cstheme="minorBidi"/>
+          <w:kern w:val="2"/>
+          <w:sz w:val="22"/>
+          <w:szCs w:val="22"/>
+          <w:lang w:eastAsia="en-US"/>
+          <w14:ligatures w14:val="standardContextual"/>
+        </w:rPr>
+        <w:t>ccp_alpha</w:t>
+      </w:r>
+      <w:proofErr w:type="spellEnd"/>
+      <w:r>
+        <w:rPr>
+          <w:rFonts w:asciiTheme="minorHAnsi" w:eastAsiaTheme="minorHAnsi" w:hAnsiTheme="minorHAnsi" w:cstheme="minorBidi"/>
+          <w:kern w:val="2"/>
+          <w:sz w:val="22"/>
+          <w:szCs w:val="22"/>
+          <w:lang w:eastAsia="en-US"/>
+          <w14:ligatures w14:val="standardContextual"/>
+        </w:rPr>
+        <w:t>=0.00038</w:t>
+      </w:r>
+      <w:r>
+        <w:rPr>
+          <w:rFonts w:asciiTheme="minorHAnsi" w:eastAsiaTheme="minorHAnsi" w:hAnsiTheme="minorHAnsi" w:cstheme="minorBidi"/>
+          <w:kern w:val="2"/>
+          <w:sz w:val="22"/>
+          <w:szCs w:val="22"/>
+          <w:lang w:eastAsia="en-US"/>
+          <w14:ligatures w14:val="standardContextual"/>
+        </w:rPr>
+        <w:t xml:space="preserve">, dała najlepsze </w:t>
+      </w:r>
+      <w:proofErr w:type="spellStart"/>
+      <w:r>
+        <w:rPr>
+          <w:rFonts w:asciiTheme="minorHAnsi" w:eastAsiaTheme="minorHAnsi" w:hAnsiTheme="minorHAnsi" w:cstheme="minorBidi"/>
+          <w:kern w:val="2"/>
+          <w:sz w:val="22"/>
+          <w:szCs w:val="22"/>
+          <w:lang w:eastAsia="en-US"/>
+          <w14:ligatures w14:val="standardContextual"/>
+        </w:rPr>
+        <w:t>accuracy</w:t>
+      </w:r>
+      <w:proofErr w:type="spellEnd"/>
+      <w:r>
+        <w:rPr>
+          <w:rFonts w:asciiTheme="minorHAnsi" w:eastAsiaTheme="minorHAnsi" w:hAnsiTheme="minorHAnsi" w:cstheme="minorBidi"/>
+          <w:kern w:val="2"/>
+          <w:sz w:val="22"/>
+          <w:szCs w:val="22"/>
+          <w:lang w:eastAsia="en-US"/>
+          <w14:ligatures w14:val="standardContextual"/>
+        </w:rPr>
+        <w:t xml:space="preserve"> na zbiorze walidacyjnym.</w:t>
+      </w:r>
+    </w:p>
+    <w:p>
+      <w:r>
+        <w:t xml:space="preserve">(ta </w:t>
+      </w:r>
+      <w:proofErr w:type="spellStart"/>
+      <w:r>
+        <w:t>alpha</w:t>
+      </w:r>
+      <w:proofErr w:type="spellEnd"/>
+      <w:r>
+        <w:t xml:space="preserve"> jest mała, ale to przez owal w granicy danych)</w:t>
       </w:r>
     </w:p>
     <w:p>
@@ -144,12 +286,14 @@
           <w:lang w:val="en-GB"/>
         </w:rPr>
       </w:pPr>
+      <w:proofErr w:type="spellStart"/>
       <w:r>
         <w:rPr>
           <w:lang w:val="en-GB"/>
         </w:rPr>
         <w:t>Ewaluacja</w:t>
       </w:r>
+      <w:proofErr w:type="spellEnd"/>
     </w:p>
     <w:p>
       <w:pPr>
@@ -196,8 +340,13 @@
       </w:r>
     </w:p>
     <w:p>
-      <w:r>
-        <w:t xml:space="preserve">Allknn </w:t>
+      <w:proofErr w:type="spellStart"/>
+      <w:r>
+        <w:t>Allknn</w:t>
+      </w:r>
+      <w:proofErr w:type="spellEnd"/>
+      <w:r>
+        <w:t xml:space="preserve"> </w:t>
       </w:r>
       <w:r>
         <w:t>–</w:t>
@@ -207,13 +356,23 @@
       </w:r>
     </w:p>
     <w:p>
-      <w:r>
-        <w:t>AllTree – 0.997</w:t>
-      </w:r>
-    </w:p>
-    <w:p>
-      <w:r>
-        <w:t>AllRegresja – 0.899</w:t>
+      <w:proofErr w:type="spellStart"/>
+      <w:r>
+        <w:t>AllTree</w:t>
+      </w:r>
+      <w:proofErr w:type="spellEnd"/>
+      <w:r>
+        <w:t xml:space="preserve"> – 0.997</w:t>
+      </w:r>
+    </w:p>
+    <w:p>
+      <w:proofErr w:type="spellStart"/>
+      <w:r>
+        <w:t>AllRegresja</w:t>
+      </w:r>
+      <w:proofErr w:type="spellEnd"/>
+      <w:r>
+        <w:t xml:space="preserve"> – 0.899</w:t>
       </w:r>
     </w:p>
     <w:p>
